--- a/数据库/mysql/分表操作.docx
+++ b/数据库/mysql/分表操作.docx
@@ -3,18 +3,16 @@
 <w:document xmlns:wpc="http://schemas.microsoft.com/office/word/2010/wordprocessingCanvas" xmlns:mc="http://schemas.openxmlformats.org/markup-compatibility/2006" xmlns:o="urn:schemas-microsoft-com:office:office" xmlns:r="http://schemas.openxmlformats.org/officeDocument/2006/relationships" xmlns:m="http://schemas.openxmlformats.org/officeDocument/2006/math" xmlns:v="urn:schemas-microsoft-com:vml" xmlns:wp14="http://schemas.microsoft.com/office/word/2010/wordprocessingDrawing" xmlns:wp="http://schemas.openxmlformats.org/drawingml/2006/wordprocessingDrawing" xmlns:w10="urn:schemas-microsoft-com:office:word" xmlns:w="http://schemas.openxmlformats.org/wordprocessingml/2006/main" xmlns:w14="http://schemas.microsoft.com/office/word/2010/wordml" xmlns:wpg="http://schemas.microsoft.com/office/word/2010/wordprocessingGroup" xmlns:wpi="http://schemas.microsoft.com/office/word/2010/wordprocessingInk" xmlns:wne="http://schemas.microsoft.com/office/word/2006/wordml" xmlns:wps="http://schemas.microsoft.com/office/word/2010/wordprocessingShape" mc:Ignorable="w14 wp14">
   <w:body>
     <w:p>
-      <w:pPr>
-        <w:rPr>
-          <w:rFonts w:hint="eastAsia"/>
-        </w:rPr>
-      </w:pPr>
-    </w:p>
-    <w:p>
-      <w:pPr>
-        <w:rPr>
-          <w:rFonts w:hint="eastAsia"/>
-        </w:rPr>
-      </w:pPr>
+      <w:proofErr w:type="gramStart"/>
+      <w:r>
+        <w:t>【【】</w:t>
+      </w:r>
+      <w:proofErr w:type="gramEnd"/>
+      <w:r>
+        <w:t>】</w:t>
+      </w:r>
+    </w:p>
+    <w:p>
       <w:r>
         <w:rPr>
           <w:rFonts w:hint="eastAsia"/>
@@ -31,11 +29,6 @@
       </w:hyperlink>
     </w:p>
     <w:p>
-      <w:pPr>
-        <w:rPr>
-          <w:rFonts w:hint="eastAsia"/>
-        </w:rPr>
-      </w:pPr>
       <w:hyperlink r:id="rId8" w:history="1">
         <w:r>
           <w:rPr>
@@ -46,11 +39,6 @@
       </w:hyperlink>
     </w:p>
     <w:p>
-      <w:pPr>
-        <w:rPr>
-          <w:rFonts w:hint="eastAsia"/>
-        </w:rPr>
-      </w:pPr>
       <w:hyperlink r:id="rId9" w:history="1">
         <w:r>
           <w:rPr>
@@ -63,9 +51,6 @@
     <w:p>
       <w:pPr>
         <w:pStyle w:val="2"/>
-        <w:rPr>
-          <w:rFonts w:hint="eastAsia"/>
-        </w:rPr>
       </w:pPr>
       <w:r>
         <w:t>为什么要分表</w:t>
@@ -101,7 +86,6 @@
       <w:pPr>
         <w:pStyle w:val="2"/>
         <w:rPr>
-          <w:rFonts w:hint="eastAsia"/>
           <w:shd w:val="clear" w:color="auto" w:fill="FFFFFF"/>
         </w:rPr>
       </w:pPr>
@@ -116,9 +100,6 @@
     <w:p>
       <w:pPr>
         <w:pStyle w:val="3"/>
-        <w:rPr>
-          <w:rFonts w:hint="eastAsia"/>
-        </w:rPr>
       </w:pPr>
       <w:r>
         <w:rPr>
@@ -128,11 +109,6 @@
       </w:r>
     </w:p>
     <w:p>
-      <w:pPr>
-        <w:rPr>
-          <w:rFonts w:hint="eastAsia"/>
-        </w:rPr>
-      </w:pPr>
       <w:r>
         <w:rPr>
           <w:rFonts w:hint="eastAsia"/>
@@ -166,19 +142,10 @@
         <w:t>基于字段进行的，如果表中的字段较多，一般将数据大、长度长的拆分到扩展表</w:t>
       </w:r>
     </w:p>
-    <w:p>
-      <w:pPr>
-        <w:rPr>
-          <w:rFonts w:hint="eastAsia"/>
-        </w:rPr>
-      </w:pPr>
-    </w:p>
+    <w:p/>
     <w:p>
       <w:pPr>
         <w:pStyle w:val="3"/>
-        <w:rPr>
-          <w:rFonts w:hint="eastAsia"/>
-        </w:rPr>
       </w:pPr>
       <w:r>
         <w:rPr>
@@ -188,11 +155,6 @@
       </w:r>
     </w:p>
     <w:p>
-      <w:pPr>
-        <w:rPr>
-          <w:rFonts w:hint="eastAsia"/>
-        </w:rPr>
-      </w:pPr>
       <w:r>
         <w:rPr>
           <w:rFonts w:hint="eastAsia"/>
@@ -212,9 +174,6 @@
     <w:p>
       <w:pPr>
         <w:pStyle w:val="4"/>
-        <w:rPr>
-          <w:rFonts w:hint="eastAsia"/>
-        </w:rPr>
       </w:pPr>
       <w:r>
         <w:rPr>
@@ -226,9 +185,6 @@
     <w:p>
       <w:pPr>
         <w:pStyle w:val="5"/>
-        <w:rPr>
-          <w:rFonts w:hint="eastAsia"/>
-        </w:rPr>
       </w:pPr>
       <w:r>
         <w:t>R</w:t>
@@ -241,25 +197,20 @@
       </w:r>
     </w:p>
     <w:p>
+      <w:r>
+        <w:t>按一定范围划分</w:t>
+      </w:r>
+      <w:r>
+        <w:rPr>
+          <w:rFonts w:hint="eastAsia"/>
+        </w:rPr>
+        <w:t>，</w:t>
+      </w:r>
+    </w:p>
+    <w:p>
       <w:pPr>
         <w:rPr>
-          <w:rFonts w:hint="eastAsia"/>
-        </w:rPr>
-      </w:pPr>
-      <w:r>
-        <w:t>按一定范围划分</w:t>
-      </w:r>
-      <w:r>
-        <w:rPr>
-          <w:rFonts w:hint="eastAsia"/>
-        </w:rPr>
-        <w:t>，</w:t>
-      </w:r>
-    </w:p>
-    <w:p>
-      <w:pPr>
-        <w:rPr>
-          <w:rFonts w:ascii="微软雅黑" w:eastAsia="微软雅黑" w:hAnsi="微软雅黑" w:hint="eastAsia"/>
+          <w:rFonts w:ascii="微软雅黑" w:eastAsia="微软雅黑" w:hAnsi="微软雅黑"/>
           <w:color w:val="555555"/>
           <w:szCs w:val="21"/>
           <w:shd w:val="clear" w:color="auto" w:fill="FFFFFF"/>
@@ -273,11 +224,6 @@
       </w:r>
     </w:p>
     <w:p>
-      <w:pPr>
-        <w:rPr>
-          <w:rFonts w:hint="eastAsia"/>
-        </w:rPr>
-      </w:pPr>
       <w:r>
         <w:rPr>
           <w:rFonts w:hint="eastAsia"/>
@@ -347,9 +293,6 @@
     <w:p>
       <w:pPr>
         <w:pStyle w:val="5"/>
-        <w:rPr>
-          <w:rFonts w:hint="eastAsia"/>
-        </w:rPr>
       </w:pPr>
       <w:r>
         <w:t>H</w:t>
@@ -362,11 +305,6 @@
       </w:r>
     </w:p>
     <w:p>
-      <w:pPr>
-        <w:rPr>
-          <w:rFonts w:hint="eastAsia"/>
-        </w:rPr>
-      </w:pPr>
       <w:r>
         <w:rPr>
           <w:rFonts w:ascii="Arial" w:hAnsi="Arial" w:cs="Arial"/>
@@ -377,94 +315,76 @@
       </w:r>
     </w:p>
     <w:p>
+      <w:r>
+        <w:t>H</w:t>
+      </w:r>
+      <w:r>
+        <w:rPr>
+          <w:rFonts w:hint="eastAsia"/>
+        </w:rPr>
+        <w:t xml:space="preserve">ash </w:t>
+      </w:r>
+      <w:r>
+        <w:rPr>
+          <w:rFonts w:hint="eastAsia"/>
+        </w:rPr>
+        <w:t>散列表，将任意长度的输入，通过散列算法变换成固定长度的输出，输出的值就是散列值。</w:t>
+      </w:r>
+    </w:p>
+    <w:p>
       <w:pPr>
         <w:rPr>
-          <w:rFonts w:hint="eastAsia"/>
+          <w:rFonts w:ascii="Arial" w:hAnsi="Arial" w:cs="Arial"/>
+          <w:color w:val="333333"/>
+          <w:shd w:val="clear" w:color="auto" w:fill="FFFFFF"/>
         </w:rPr>
       </w:pPr>
       <w:r>
-        <w:t>H</w:t>
-      </w:r>
-      <w:r>
-        <w:rPr>
-          <w:rFonts w:hint="eastAsia"/>
-        </w:rPr>
-        <w:t xml:space="preserve">ash </w:t>
-      </w:r>
-      <w:r>
-        <w:rPr>
-          <w:rFonts w:hint="eastAsia"/>
-        </w:rPr>
-        <w:t>散列表，将任意长度的输入，通过散列算法变换成固定长度的输出，输出的值就是散列值。</w:t>
+        <w:rPr>
+          <w:rFonts w:ascii="Arial" w:hAnsi="Arial" w:cs="Arial"/>
+          <w:color w:val="333333"/>
+          <w:shd w:val="clear" w:color="auto" w:fill="FFFFFF"/>
+        </w:rPr>
+        <w:lastRenderedPageBreak/>
+        <w:t>散列函数能使对一个数据序列的访问过程更加迅速有效，是一种空间换时间的算法，通过散列函数数据元素将被更快定位。</w:t>
       </w:r>
     </w:p>
     <w:p>
       <w:pPr>
+        <w:rPr>
+          <w:rFonts w:ascii="Arial" w:hAnsi="Arial" w:cs="Arial"/>
+          <w:color w:val="333333"/>
+          <w:shd w:val="clear" w:color="auto" w:fill="FFFFFF"/>
+        </w:rPr>
+      </w:pPr>
+    </w:p>
+    <w:p>
+      <w:pPr>
+        <w:rPr>
+          <w:rFonts w:ascii="Arial" w:hAnsi="Arial" w:cs="Arial"/>
+          <w:color w:val="333333"/>
+          <w:shd w:val="clear" w:color="auto" w:fill="FFFFFF"/>
+        </w:rPr>
+      </w:pPr>
+    </w:p>
+    <w:p>
+      <w:pPr>
+        <w:rPr>
+          <w:rFonts w:ascii="Arial" w:hAnsi="Arial" w:cs="Arial"/>
+          <w:color w:val="333333"/>
+          <w:shd w:val="clear" w:color="auto" w:fill="FFFFFF"/>
+        </w:rPr>
+      </w:pPr>
+      <w:r>
         <w:rPr>
           <w:rFonts w:ascii="Arial" w:hAnsi="Arial" w:cs="Arial" w:hint="eastAsia"/>
           <w:color w:val="333333"/>
           <w:shd w:val="clear" w:color="auto" w:fill="FFFFFF"/>
         </w:rPr>
-      </w:pPr>
-      <w:r>
-        <w:rPr>
-          <w:rFonts w:ascii="Arial" w:hAnsi="Arial" w:cs="Arial"/>
-          <w:color w:val="333333"/>
-          <w:shd w:val="clear" w:color="auto" w:fill="FFFFFF"/>
-        </w:rPr>
-        <w:t>散列函数能使对一个数据序列的访问过程更加迅速有效，是一种空间换时间的算法，通过散</w:t>
-      </w:r>
-      <w:r>
-        <w:rPr>
-          <w:rFonts w:ascii="Arial" w:hAnsi="Arial" w:cs="Arial"/>
-          <w:color w:val="333333"/>
-          <w:shd w:val="clear" w:color="auto" w:fill="FFFFFF"/>
-        </w:rPr>
-        <w:lastRenderedPageBreak/>
-        <w:t>列函数数据元素将被更快定位。</w:t>
-      </w:r>
-    </w:p>
-    <w:p>
-      <w:pPr>
-        <w:rPr>
-          <w:rFonts w:ascii="Arial" w:hAnsi="Arial" w:cs="Arial" w:hint="eastAsia"/>
-          <w:color w:val="333333"/>
-          <w:shd w:val="clear" w:color="auto" w:fill="FFFFFF"/>
-        </w:rPr>
-      </w:pPr>
-    </w:p>
-    <w:p>
-      <w:pPr>
-        <w:rPr>
-          <w:rFonts w:ascii="Arial" w:hAnsi="Arial" w:cs="Arial" w:hint="eastAsia"/>
-          <w:color w:val="333333"/>
-          <w:shd w:val="clear" w:color="auto" w:fill="FFFFFF"/>
-        </w:rPr>
-      </w:pPr>
-    </w:p>
-    <w:p>
-      <w:pPr>
-        <w:rPr>
-          <w:rFonts w:ascii="Arial" w:hAnsi="Arial" w:cs="Arial" w:hint="eastAsia"/>
-          <w:color w:val="333333"/>
-          <w:shd w:val="clear" w:color="auto" w:fill="FFFFFF"/>
-        </w:rPr>
-      </w:pPr>
-      <w:r>
-        <w:rPr>
-          <w:rFonts w:ascii="Arial" w:hAnsi="Arial" w:cs="Arial" w:hint="eastAsia"/>
-          <w:color w:val="333333"/>
-          <w:shd w:val="clear" w:color="auto" w:fill="FFFFFF"/>
-        </w:rPr>
         <w:t>参考</w:t>
       </w:r>
     </w:p>
     <w:p>
-      <w:pPr>
-        <w:rPr>
-          <w:rFonts w:hint="eastAsia"/>
-        </w:rPr>
-      </w:pPr>
       <w:hyperlink r:id="rId10" w:history="1">
         <w:r>
           <w:rPr>
@@ -475,11 +395,6 @@
       </w:hyperlink>
     </w:p>
     <w:p>
-      <w:pPr>
-        <w:rPr>
-          <w:rFonts w:hint="eastAsia"/>
-        </w:rPr>
-      </w:pPr>
       <w:r>
         <w:rPr>
           <w:noProof/>
@@ -522,11 +437,6 @@
       </w:r>
     </w:p>
     <w:p>
-      <w:pPr>
-        <w:rPr>
-          <w:rFonts w:hint="eastAsia"/>
-        </w:rPr>
-      </w:pPr>
       <w:r>
         <w:rPr>
           <w:rFonts w:hint="eastAsia"/>
@@ -559,11 +469,6 @@
       </w:r>
     </w:p>
     <w:p>
-      <w:pPr>
-        <w:rPr>
-          <w:rFonts w:hint="eastAsia"/>
-        </w:rPr>
-      </w:pPr>
       <w:r>
         <w:rPr>
           <w:rFonts w:hint="eastAsia"/>
@@ -606,11 +511,6 @@
       </w:r>
     </w:p>
     <w:p>
-      <w:pPr>
-        <w:rPr>
-          <w:rFonts w:hint="eastAsia"/>
-        </w:rPr>
-      </w:pPr>
       <w:r>
         <w:rPr>
           <w:rFonts w:hint="eastAsia"/>
@@ -701,9 +601,6 @@
     <w:p>
       <w:pPr>
         <w:pStyle w:val="5"/>
-        <w:rPr>
-          <w:rFonts w:hint="eastAsia"/>
-        </w:rPr>
       </w:pPr>
       <w:proofErr w:type="spellStart"/>
       <w:r>
@@ -717,19 +614,8 @@
       </w:r>
       <w:proofErr w:type="spellEnd"/>
     </w:p>
-    <w:p>
-      <w:pPr>
-        <w:rPr>
-          <w:rFonts w:hint="eastAsia"/>
-        </w:rPr>
-      </w:pPr>
-    </w:p>
-    <w:p>
-      <w:pPr>
-        <w:rPr>
-          <w:rFonts w:hint="eastAsia"/>
-        </w:rPr>
-      </w:pPr>
+    <w:p/>
+    <w:p>
       <w:r>
         <w:rPr>
           <w:noProof/>
@@ -772,60 +658,31 @@
         </w:drawing>
       </w:r>
     </w:p>
-    <w:p>
-      <w:pPr>
-        <w:rPr>
-          <w:rFonts w:hint="eastAsia"/>
-        </w:rPr>
-      </w:pPr>
-    </w:p>
+    <w:p/>
     <w:p>
       <w:pPr>
         <w:pStyle w:val="4"/>
-        <w:rPr>
-          <w:rFonts w:hint="eastAsia"/>
-        </w:rPr>
       </w:pPr>
       <w:r>
         <w:t>局限</w:t>
       </w:r>
     </w:p>
     <w:p>
+      <w:r>
+        <w:rPr>
+          <w:rFonts w:hint="eastAsia"/>
+        </w:rPr>
+        <w:t>如果只是在一个库中做单表的分表，当数据量到达一定程度时，一个库是满足不了的。知识后就要分库</w:t>
+      </w:r>
+    </w:p>
+    <w:p/>
+    <w:p/>
+    <w:p>
       <w:pPr>
-        <w:rPr>
-          <w:rFonts w:hint="eastAsia"/>
-        </w:rPr>
-      </w:pPr>
-      <w:r>
-        <w:rPr>
-          <w:rFonts w:hint="eastAsia"/>
-        </w:rPr>
-        <w:t>如果只是在一个库中做单表的分表，当数据量到达一定程度时，一个库是满足不了的。知识后就要分库</w:t>
-      </w:r>
-    </w:p>
-    <w:p>
-      <w:pPr>
-        <w:rPr>
-          <w:rFonts w:hint="eastAsia"/>
-        </w:rPr>
-      </w:pPr>
-    </w:p>
-    <w:p>
-      <w:pPr>
-        <w:rPr>
-          <w:rFonts w:hint="eastAsia"/>
-        </w:rPr>
+        <w:pStyle w:val="2"/>
       </w:pPr>
       <w:bookmarkStart w:id="0" w:name="_GoBack"/>
       <w:bookmarkEnd w:id="0"/>
-    </w:p>
-    <w:p>
-      <w:pPr>
-        <w:pStyle w:val="2"/>
-        <w:rPr>
-          <w:rFonts w:hint="eastAsia"/>
-        </w:rPr>
-      </w:pPr>
       <w:r>
         <w:rPr>
           <w:rFonts w:hint="eastAsia"/>
@@ -834,11 +691,6 @@
       </w:r>
     </w:p>
     <w:p>
-      <w:pPr>
-        <w:rPr>
-          <w:rFonts w:hint="eastAsia"/>
-        </w:rPr>
-      </w:pPr>
       <w:r>
         <w:rPr>
           <w:rFonts w:hint="eastAsia"/>
@@ -847,11 +699,6 @@
       </w:r>
     </w:p>
     <w:p>
-      <w:pPr>
-        <w:rPr>
-          <w:rFonts w:hint="eastAsia"/>
-        </w:rPr>
-      </w:pPr>
       <w:hyperlink r:id="rId13" w:history="1">
         <w:r>
           <w:rPr>
@@ -861,19 +708,8 @@
         </w:r>
       </w:hyperlink>
     </w:p>
-    <w:p>
-      <w:pPr>
-        <w:rPr>
-          <w:rFonts w:hint="eastAsia"/>
-        </w:rPr>
-      </w:pPr>
-    </w:p>
-    <w:p>
-      <w:pPr>
-        <w:rPr>
-          <w:rFonts w:hint="eastAsia"/>
-        </w:rPr>
-      </w:pPr>
+    <w:p/>
+    <w:p>
       <w:hyperlink r:id="rId14" w:history="1">
         <w:r>
           <w:rPr>
@@ -886,9 +722,6 @@
     <w:p>
       <w:pPr>
         <w:pStyle w:val="2"/>
-        <w:rPr>
-          <w:rFonts w:hint="eastAsia"/>
-        </w:rPr>
       </w:pPr>
       <w:r>
         <w:rPr>
@@ -1212,6 +1045,7 @@
   <w:style w:type="character" w:default="1" w:styleId="a0">
     <w:name w:val="Default Paragraph Font"/>
     <w:uiPriority w:val="1"/>
+    <w:semiHidden/>
     <w:unhideWhenUsed/>
   </w:style>
   <w:style w:type="table" w:default="1" w:styleId="a1">
@@ -1648,6 +1482,7 @@
   <w:style w:type="character" w:default="1" w:styleId="a0">
     <w:name w:val="Default Paragraph Font"/>
     <w:uiPriority w:val="1"/>
+    <w:semiHidden/>
     <w:unhideWhenUsed/>
   </w:style>
   <w:style w:type="table" w:default="1" w:styleId="a1">
